--- a/EkspLog Projekts/EkspLog projektejums.docx
+++ b/EkspLog Projekts/EkspLog projektejums.docx
@@ -654,7 +654,7 @@
         </w:numPr>
         <w:spacing w:line="257" w:lineRule="auto"/>
         <w:rPr>
-          <w:rFonts w:ascii="Times New Roman" w:hAnsi="Times New Roman" w:eastAsia="Times New Roman" w:cs="Times New Roman" w:asciiTheme="minorAscii" w:hAnsiTheme="minorAscii" w:eastAsiaTheme="minorAscii" w:cstheme="minorAscii"/>
+          <w:rFonts w:ascii="Calibri" w:hAnsi="Calibri" w:eastAsia="Calibri" w:cs="Calibri" w:asciiTheme="minorAscii" w:hAnsiTheme="minorAscii" w:eastAsiaTheme="minorAscii" w:cstheme="minorAscii"/>
           <w:noProof w:val="0"/>
           <w:sz w:val="24"/>
           <w:szCs w:val="24"/>
@@ -669,7 +669,7 @@
           <w:szCs w:val="24"/>
           <w:lang w:val="lv"/>
         </w:rPr>
-        <w:t>Ja atbilde ir nepareiza, ekrānā parādās teksts “Nepareizi!”, tiek atklāta pareizā atbilde un risinājuma soļi.</w:t>
+        <w:t>Ja atbilde ir nepareiza, ekrānā parādās teksts “Nepareizi!”, tiek atklāta pareizā atbilde un risinājuma soļi, tiek pārtraukta pārbaudes pogas darība.</w:t>
       </w:r>
     </w:p>
     <w:p>
